--- a/assets/Benjielolong.docx
+++ b/assets/Benjielolong.docx
@@ -776,54 +776,11 @@
           </w:tcPr>
           <w:p>
             <w:r>
-              <w:rPr>
-                <w:noProof/>
-                <w:lang w:val="en-AU" w:eastAsia="en-AU"/>
-              </w:rPr>
-              <w:drawing>
-                <wp:inline distT="0" distB="0" distL="0" distR="0" wp14:anchorId="7832ABE0" wp14:editId="4AF899F3">
-                  <wp:extent cx="175260" cy="120015"/>
-                  <wp:effectExtent l="0" t="0" r="0" b="0"/>
-                  <wp:docPr id="2" name="Graphic 2" descr="Phone icon"/>
-                  <wp:cNvGraphicFramePr>
-                    <a:graphicFrameLocks xmlns:a="http://schemas.openxmlformats.org/drawingml/2006/main" noChangeAspect="1"/>
-                  </wp:cNvGraphicFramePr>
-                  <a:graphic xmlns:a="http://schemas.openxmlformats.org/drawingml/2006/main">
-                    <a:graphicData uri="http://schemas.openxmlformats.org/drawingml/2006/picture">
-                      <pic:pic xmlns:pic="http://schemas.openxmlformats.org/drawingml/2006/picture">
-                        <pic:nvPicPr>
-                          <pic:cNvPr id="117" name="noun_phone.svg"/>
-                          <pic:cNvPicPr/>
-                        </pic:nvPicPr>
-                        <pic:blipFill>
-                          <a:blip r:embed="rId10" cstate="print">
-                            <a:extLst>
-                              <a:ext uri="{28A0092B-C50C-407E-A947-70E740481C1C}">
-                                <a14:useLocalDpi xmlns:a14="http://schemas.microsoft.com/office/drawing/2010/main" val="0"/>
-                              </a:ext>
-                              <a:ext uri="{96DAC541-7B7A-43D3-8B79-37D633B846F1}">
-                                <asvg:svgBlip xmlns:asvg="http://schemas.microsoft.com/office/drawing/2016/SVG/main" r:embed="rId11"/>
-                              </a:ext>
-                            </a:extLst>
-                          </a:blip>
-                          <a:stretch>
-                            <a:fillRect/>
-                          </a:stretch>
-                        </pic:blipFill>
-                        <pic:spPr>
-                          <a:xfrm>
-                            <a:off x="0" y="0"/>
-                            <a:ext cx="175260" cy="120015"/>
-                          </a:xfrm>
-                          <a:prstGeom prst="rect">
-                            <a:avLst/>
-                          </a:prstGeom>
-                        </pic:spPr>
-                      </pic:pic>
-                    </a:graphicData>
-                  </a:graphic>
-                </wp:inline>
-              </w:drawing>
+              <w:pict w14:anchorId="24D3F098">
+                <v:shape id="Graphic 2" o:spid="_x0000_i1040" type="#_x0000_t75" alt="Phone icon" style="width:13.65pt;height:9.8pt;visibility:visible" o:gfxdata="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">
+                  <v:imagedata r:id="rId10" o:title=""/>
+                </v:shape>
+              </w:pict>
             </w:r>
           </w:p>
         </w:tc>
@@ -874,54 +831,11 @@
           </w:tcPr>
           <w:p>
             <w:r>
-              <w:rPr>
-                <w:noProof/>
-                <w:lang w:val="en-AU" w:eastAsia="en-AU"/>
-              </w:rPr>
-              <w:drawing>
-                <wp:inline distT="0" distB="0" distL="0" distR="0" wp14:anchorId="1B381B26" wp14:editId="5276424B">
-                  <wp:extent cx="135255" cy="101600"/>
-                  <wp:effectExtent l="0" t="0" r="0" b="0"/>
-                  <wp:docPr id="1" name="Graphic 1" descr="Email icon"/>
-                  <wp:cNvGraphicFramePr>
-                    <a:graphicFrameLocks xmlns:a="http://schemas.openxmlformats.org/drawingml/2006/main" noChangeAspect="1"/>
-                  </wp:cNvGraphicFramePr>
-                  <a:graphic xmlns:a="http://schemas.openxmlformats.org/drawingml/2006/main">
-                    <a:graphicData uri="http://schemas.openxmlformats.org/drawingml/2006/picture">
-                      <pic:pic xmlns:pic="http://schemas.openxmlformats.org/drawingml/2006/picture">
-                        <pic:nvPicPr>
-                          <pic:cNvPr id="119" name="noun_Mail_1234698.svg"/>
-                          <pic:cNvPicPr/>
-                        </pic:nvPicPr>
-                        <pic:blipFill>
-                          <a:blip r:embed="rId12" cstate="print">
-                            <a:extLst>
-                              <a:ext uri="{28A0092B-C50C-407E-A947-70E740481C1C}">
-                                <a14:useLocalDpi xmlns:a14="http://schemas.microsoft.com/office/drawing/2010/main" val="0"/>
-                              </a:ext>
-                              <a:ext uri="{96DAC541-7B7A-43D3-8B79-37D633B846F1}">
-                                <asvg:svgBlip xmlns:asvg="http://schemas.microsoft.com/office/drawing/2016/SVG/main" r:embed="rId13"/>
-                              </a:ext>
-                            </a:extLst>
-                          </a:blip>
-                          <a:stretch>
-                            <a:fillRect/>
-                          </a:stretch>
-                        </pic:blipFill>
-                        <pic:spPr>
-                          <a:xfrm>
-                            <a:off x="0" y="0"/>
-                            <a:ext cx="135255" cy="101600"/>
-                          </a:xfrm>
-                          <a:prstGeom prst="rect">
-                            <a:avLst/>
-                          </a:prstGeom>
-                        </pic:spPr>
-                      </pic:pic>
-                    </a:graphicData>
-                  </a:graphic>
-                </wp:inline>
-              </w:drawing>
+              <w:pict w14:anchorId="754518CD">
+                <v:shape id="Graphic 1" o:spid="_x0000_i1032" type="#_x0000_t75" alt="Email icon" style="width:10.9pt;height:8.2pt;visibility:visible" o:gfxdata="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">
+                  <v:imagedata r:id="rId11" o:title="" cropright="-621f"/>
+                </v:shape>
+              </w:pict>
             </w:r>
           </w:p>
         </w:tc>
@@ -1008,13 +922,13 @@
                           <pic:cNvPicPr/>
                         </pic:nvPicPr>
                         <pic:blipFill>
-                          <a:blip r:embed="rId14" cstate="print">
+                          <a:blip r:embed="rId12" cstate="print">
                             <a:extLst>
                               <a:ext uri="{28A0092B-C50C-407E-A947-70E740481C1C}">
                                 <a14:useLocalDpi xmlns:a14="http://schemas.microsoft.com/office/drawing/2010/main" val="0"/>
                               </a:ext>
                               <a:ext uri="{96DAC541-7B7A-43D3-8B79-37D633B846F1}">
-                                <asvg:svgBlip xmlns:asvg="http://schemas.microsoft.com/office/drawing/2016/SVG/main" r:embed="rId15"/>
+                                <asvg:svgBlip xmlns:asvg="http://schemas.microsoft.com/office/drawing/2016/SVG/main" r:embed="rId13"/>
                               </a:ext>
                             </a:extLst>
                           </a:blip>
@@ -1054,7 +968,7 @@
             <w:pPr>
               <w:pStyle w:val="Contact2"/>
             </w:pPr>
-            <w:hyperlink r:id="rId16" w:history="1">
+            <w:hyperlink r:id="rId14" w:history="1">
               <w:r>
                 <w:rPr>
                   <w:rStyle w:val="Hyperlink"/>
@@ -1259,6 +1173,20 @@
                 </w:r>
               </w:sdtContent>
             </w:sdt>
+          </w:p>
+          <w:p>
+            <w:pPr>
+              <w:pStyle w:val="ListBullet"/>
+              <w:rPr>
+                <w:szCs w:val="28"/>
+              </w:rPr>
+            </w:pPr>
+            <w:r>
+              <w:rPr>
+                <w:szCs w:val="28"/>
+              </w:rPr>
+              <w:t>Customer Service</w:t>
+            </w:r>
           </w:p>
           <w:p>
             <w:pPr>
@@ -1712,6 +1640,39 @@
 
 <file path=word/numbering.xml><?xml version="1.0" encoding="utf-8"?>
 <w:numbering xmlns:wpc="http://schemas.microsoft.com/office/word/2010/wordprocessingCanvas" xmlns:cx="http://schemas.microsoft.com/office/drawing/2014/chartex" xmlns:cx1="http://schemas.microsoft.com/office/drawing/2015/9/8/chartex" xmlns:cx2="http://schemas.microsoft.com/office/drawing/2015/10/21/chartex" xmlns:cx3="http://schemas.microsoft.com/office/drawing/2016/5/9/chartex" xmlns:cx4="http://schemas.microsoft.com/office/drawing/2016/5/10/chartex" xmlns:cx5="http://schemas.microsoft.com/office/drawing/2016/5/11/chartex" xmlns:cx6="http://schemas.microsoft.com/office/drawing/2016/5/12/chartex" xmlns:cx7="http://schemas.microsoft.com/office/drawing/2016/5/13/chartex" xmlns:cx8="http://schemas.microsoft.com/office/drawing/2016/5/14/chartex" xmlns:mc="http://schemas.openxmlformats.org/markup-compatibility/2006" xmlns:aink="http://schemas.microsoft.com/office/drawing/2016/ink" xmlns:am3d="http://schemas.microsoft.com/office/drawing/2017/model3d" xmlns:o="urn:schemas-microsoft-com:office:office" xmlns:oel="http://schemas.microsoft.com/office/2019/extlst" xmlns:r="http://schemas.openxmlformats.org/officeDocument/2006/relationships" xmlns:m="http://schemas.openxmlformats.org/officeDocument/2006/math" xmlns:v="urn:schemas-microsoft-com:vml" xmlns:wp14="http://schemas.microsoft.com/office/word/2010/wordprocessingDrawing" xmlns:wp="http://schemas.openxmlformats.org/drawingml/2006/wordprocessingDrawing" xmlns:w10="urn:schemas-microsoft-com:office:word" xmlns:w="http://schemas.openxmlformats.org/wordprocessingml/2006/main" xmlns:w14="http://schemas.microsoft.com/office/word/2010/wordml" xmlns:w15="http://schemas.microsoft.com/office/word/2012/wordml" xmlns:w16cex="http://schemas.microsoft.com/office/word/2018/wordml/cex" xmlns:w16cid="http://schemas.microsoft.com/office/word/2016/wordml/cid" xmlns:w16="http://schemas.microsoft.com/office/word/2018/wordml" xmlns:w16sdtdh="http://schemas.microsoft.com/office/word/2020/wordml/sdtdatahash" xmlns:w16se="http://schemas.microsoft.com/office/word/2015/wordml/symex" xmlns:wpg="http://schemas.microsoft.com/office/word/2010/wordprocessingGroup" xmlns:wpi="http://schemas.microsoft.com/office/word/2010/wordprocessingInk" xmlns:wne="http://schemas.microsoft.com/office/word/2006/wordml" xmlns:wps="http://schemas.microsoft.com/office/word/2010/wordprocessingShape" mc:Ignorable="w14 w15 w16se w16cid w16 w16cex w16sdtdh wp14">
+  <w:numPicBullet w:numPicBulletId="0">
+    <w:pict>
+      <v:shapetype id="_x0000_t75" coordsize="21600,21600" o:spt="75" o:preferrelative="t" path="m@4@5l@4@11@9@11@9@5xe" filled="f" stroked="f">
+        <v:stroke joinstyle="miter"/>
+        <v:formulas>
+          <v:f eqn="if lineDrawn pixelLineWidth 0"/>
+          <v:f eqn="sum @0 1 0"/>
+          <v:f eqn="sum 0 0 @1"/>
+          <v:f eqn="prod @2 1 2"/>
+          <v:f eqn="prod @3 21600 pixelWidth"/>
+          <v:f eqn="prod @3 21600 pixelHeight"/>
+          <v:f eqn="sum @0 0 1"/>
+          <v:f eqn="prod @6 1 2"/>
+          <v:f eqn="prod @7 21600 pixelWidth"/>
+          <v:f eqn="sum @8 21600 0"/>
+          <v:f eqn="prod @7 21600 pixelHeight"/>
+          <v:f eqn="sum @10 21600 0"/>
+        </v:formulas>
+        <v:path o:extrusionok="f" gradientshapeok="t" o:connecttype="rect"/>
+        <o:lock v:ext="edit" aspectratio="t"/>
+      </v:shapetype>
+      <v:shape id="_x0000_i1094" type="#_x0000_t75" alt="Email icon" style="width:10.35pt;height:8.2pt;visibility:visible" o:gfxdata="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" o:bullet="t">
+        <v:imagedata r:id="rId1" o:title="" cropright="-621f"/>
+      </v:shape>
+    </w:pict>
+  </w:numPicBullet>
+  <w:numPicBullet w:numPicBulletId="1">
+    <w:pict>
+      <v:shape id="_x0000_i1095" type="#_x0000_t75" alt="Phone icon" style="width:13.65pt;height:9.8pt;visibility:visible" o:gfxdata="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" o:bullet="t">
+        <v:imagedata r:id="rId2" o:title=""/>
+      </v:shape>
+    </w:pict>
+  </w:numPicBullet>
   <w:abstractNum w:abstractNumId="0" w15:restartNumberingAfterBreak="0">
     <w:nsid w:val="FFFFFF80"/>
     <w:multiLevelType w:val="singleLevel"/>
@@ -3224,10 +3185,7 @@
             <w:pStyle w:val="2CF9677273DD4298BF749584FCE97730"/>
           </w:pPr>
           <w:r>
-            <w:t xml:space="preserve">Enthusiastic and creative graphic designer with a passion for translating ideas into visually compelling designs. With </w:t>
-          </w:r>
-          <w:r>
-            <w:t>experience in both print and digital mediums, I thrive on bringing concepts to life through innovative and impactful designs.</w:t>
+            <w:t>Enthusiastic and creative graphic designer with a passion for translating ideas into visually compelling designs. With experience in both print and digital mediums, I thrive on bringing concepts to life through innovative and impactful designs.</w:t>
           </w:r>
         </w:p>
       </w:docPartBody>
@@ -3418,10 +3376,7 @@
             <w:pStyle w:val="EF1B9C24FBFB4D19B585F06A158D1FA4"/>
           </w:pPr>
           <w:r>
-            <w:t xml:space="preserve">Actively participated in the development and evolution of brand identities, was </w:t>
-          </w:r>
-          <w:r>
-            <w:t>involved in various stages of project lifecycles, and contributed to projects that received awards.</w:t>
+            <w:t>Actively participated in the development and evolution of brand identities, was involved in various stages of project lifecycles, and contributed to projects that received awards.</w:t>
           </w:r>
         </w:p>
       </w:docPartBody>
@@ -3572,10 +3527,11 @@
     <w:sig w:usb0="E0002EFF" w:usb1="C000785B" w:usb2="00000009" w:usb3="00000000" w:csb0="000001FF" w:csb1="00000000"/>
   </w:font>
   <w:font w:name="Rockwell">
+    <w:panose1 w:val="02060603020205020403"/>
     <w:charset w:val="00"/>
     <w:family w:val="roman"/>
     <w:pitch w:val="variable"/>
-    <w:sig w:usb0="00000003" w:usb1="00000000" w:usb2="00000000" w:usb3="00000000" w:csb0="00000001" w:csb1="00000000"/>
+    <w:sig w:usb0="00000007" w:usb1="00000000" w:usb2="00000000" w:usb3="00000000" w:csb0="00000003" w:csb1="00000000"/>
   </w:font>
   <w:font w:name="Segoe UI">
     <w:panose1 w:val="020B0502040204020203"/>
@@ -3584,17 +3540,19 @@
     <w:pitch w:val="variable"/>
     <w:sig w:usb0="E4002EFF" w:usb1="C000E47F" w:usb2="00000009" w:usb3="00000000" w:csb0="000001FF" w:csb1="00000000"/>
   </w:font>
-  <w:font w:name="Aptos">
+  <w:font w:name="Calibri">
+    <w:panose1 w:val="020F0502020204030204"/>
     <w:charset w:val="00"/>
     <w:family w:val="swiss"/>
     <w:pitch w:val="variable"/>
-    <w:sig w:usb0="20000287" w:usb1="00000003" w:usb2="00000000" w:usb3="00000000" w:csb0="0000019F" w:csb1="00000000"/>
+    <w:sig w:usb0="E4002EFF" w:usb1="C200247B" w:usb2="00000009" w:usb3="00000000" w:csb0="000001FF" w:csb1="00000000"/>
   </w:font>
-  <w:font w:name="Aptos Display">
+  <w:font w:name="Calibri Light">
+    <w:panose1 w:val="020F0302020204030204"/>
     <w:charset w:val="00"/>
     <w:family w:val="swiss"/>
     <w:pitch w:val="variable"/>
-    <w:sig w:usb0="20000287" w:usb1="00000003" w:usb2="00000000" w:usb3="00000000" w:csb0="0000019F" w:csb1="00000000"/>
+    <w:sig w:usb0="E4002EFF" w:usb1="C200247B" w:usb2="00000009" w:usb3="00000000" w:csb0="000001FF" w:csb1="00000000"/>
   </w:font>
 </w:fonts>
 </file>
@@ -3615,7 +3573,9 @@
   </w:compat>
   <w:rsids>
     <w:rsidRoot w:val="004C70EB"/>
+    <w:rsid w:val="002C02E0"/>
     <w:rsid w:val="004C70EB"/>
+    <w:rsid w:val="004E13FF"/>
     <w:rsid w:val="00C84D81"/>
   </w:rsids>
   <m:mathPr>
@@ -4067,15 +4027,6 @@
     <w:semiHidden/>
     <w:unhideWhenUsed/>
   </w:style>
-  <w:style w:type="paragraph" w:customStyle="1" w:styleId="9B5D31199ED148E3B1375844930D5A7B">
-    <w:name w:val="9B5D31199ED148E3B1375844930D5A7B"/>
-  </w:style>
-  <w:style w:type="paragraph" w:customStyle="1" w:styleId="6BC111418DAB40FBB7EB8B33910FFC19">
-    <w:name w:val="6BC111418DAB40FBB7EB8B33910FFC19"/>
-  </w:style>
-  <w:style w:type="paragraph" w:customStyle="1" w:styleId="DB3A276A586848D0BC4E47E9C6B57A39">
-    <w:name w:val="DB3A276A586848D0BC4E47E9C6B57A39"/>
-  </w:style>
   <w:style w:type="paragraph" w:customStyle="1" w:styleId="255564A25B124920BBB5C1652A161415">
     <w:name w:val="255564A25B124920BBB5C1652A161415"/>
   </w:style>
@@ -4091,75 +4042,30 @@
   <w:style w:type="paragraph" w:customStyle="1" w:styleId="2CF9677273DD4298BF749584FCE97730">
     <w:name w:val="2CF9677273DD4298BF749584FCE97730"/>
   </w:style>
-  <w:style w:type="paragraph" w:customStyle="1" w:styleId="899E536918A14C6DB135A45156A2A3F8">
-    <w:name w:val="899E536918A14C6DB135A45156A2A3F8"/>
-  </w:style>
-  <w:style w:type="paragraph" w:customStyle="1" w:styleId="676ADFF7AB944357B51BA675A782CAC6">
-    <w:name w:val="676ADFF7AB944357B51BA675A782CAC6"/>
-  </w:style>
-  <w:style w:type="paragraph" w:customStyle="1" w:styleId="128F5A7BE95248339ED19BB9BD3AF883">
-    <w:name w:val="128F5A7BE95248339ED19BB9BD3AF883"/>
-  </w:style>
-  <w:style w:type="paragraph" w:customStyle="1" w:styleId="FF3BBFE1B9914AB2A90D8F9AD7CF9E39">
-    <w:name w:val="FF3BBFE1B9914AB2A90D8F9AD7CF9E39"/>
-  </w:style>
   <w:style w:type="paragraph" w:customStyle="1" w:styleId="1957F7F0BAAF4FC1883F71E0828E936F">
     <w:name w:val="1957F7F0BAAF4FC1883F71E0828E936F"/>
   </w:style>
   <w:style w:type="paragraph" w:customStyle="1" w:styleId="B64197EFA31B4970A658EF0FF25E4744">
     <w:name w:val="B64197EFA31B4970A658EF0FF25E4744"/>
   </w:style>
-  <w:style w:type="paragraph" w:customStyle="1" w:styleId="B8F2E63066CF4F9CAB842A78C8D32F84">
-    <w:name w:val="B8F2E63066CF4F9CAB842A78C8D32F84"/>
-  </w:style>
-  <w:style w:type="paragraph" w:customStyle="1" w:styleId="2BFA76CD10F34F64B4F866C6A8B7A3FD">
-    <w:name w:val="2BFA76CD10F34F64B4F866C6A8B7A3FD"/>
-  </w:style>
   <w:style w:type="paragraph" w:customStyle="1" w:styleId="0A01A28950D342ED92655D385C4EC2E8">
     <w:name w:val="0A01A28950D342ED92655D385C4EC2E8"/>
   </w:style>
-  <w:style w:type="paragraph" w:customStyle="1" w:styleId="E01BE98CB5BF43B7A6A6D4EB2B854760">
-    <w:name w:val="E01BE98CB5BF43B7A6A6D4EB2B854760"/>
-  </w:style>
-  <w:style w:type="paragraph" w:customStyle="1" w:styleId="16CC5E254E7B400982F69B9B6CDD0BC8">
-    <w:name w:val="16CC5E254E7B400982F69B9B6CDD0BC8"/>
-  </w:style>
   <w:style w:type="paragraph" w:customStyle="1" w:styleId="3E4F746E6D054971A20003E43F878356">
     <w:name w:val="3E4F746E6D054971A20003E43F878356"/>
   </w:style>
-  <w:style w:type="paragraph" w:customStyle="1" w:styleId="45C8C6A6E3AF4720BAB7400C655DDAD9">
-    <w:name w:val="45C8C6A6E3AF4720BAB7400C655DDAD9"/>
-  </w:style>
-  <w:style w:type="paragraph" w:customStyle="1" w:styleId="629E989E24104CC2A07B05E3F7F06392">
-    <w:name w:val="629E989E24104CC2A07B05E3F7F06392"/>
-  </w:style>
   <w:style w:type="paragraph" w:customStyle="1" w:styleId="4967B0CC510742CF9C841C37D41D0175">
     <w:name w:val="4967B0CC510742CF9C841C37D41D0175"/>
   </w:style>
   <w:style w:type="paragraph" w:customStyle="1" w:styleId="9C9C679A93C34BD6B82A342A3750792A">
     <w:name w:val="9C9C679A93C34BD6B82A342A3750792A"/>
   </w:style>
-  <w:style w:type="paragraph" w:customStyle="1" w:styleId="8579517741D44329886DEC914BC1BDF6">
-    <w:name w:val="8579517741D44329886DEC914BC1BDF6"/>
-  </w:style>
-  <w:style w:type="paragraph" w:customStyle="1" w:styleId="9221C843D0444E649B4D967C4315E00F">
-    <w:name w:val="9221C843D0444E649B4D967C4315E00F"/>
-  </w:style>
   <w:style w:type="paragraph" w:customStyle="1" w:styleId="EF1B9C24FBFB4D19B585F06A158D1FA4">
     <w:name w:val="EF1B9C24FBFB4D19B585F06A158D1FA4"/>
   </w:style>
   <w:style w:type="paragraph" w:customStyle="1" w:styleId="CFD86CEB3BEB47819E0D36AC30A2CEF1">
     <w:name w:val="CFD86CEB3BEB47819E0D36AC30A2CEF1"/>
   </w:style>
-  <w:style w:type="paragraph" w:customStyle="1" w:styleId="6F1BF48BDA524972967A63F2F4D259EF">
-    <w:name w:val="6F1BF48BDA524972967A63F2F4D259EF"/>
-  </w:style>
-  <w:style w:type="paragraph" w:customStyle="1" w:styleId="C5C5FF66CAD24EE9BF5714472EB08112">
-    <w:name w:val="C5C5FF66CAD24EE9BF5714472EB08112"/>
-  </w:style>
-  <w:style w:type="paragraph" w:customStyle="1" w:styleId="A98058A17A8C410292DD87CB3D5FEB19">
-    <w:name w:val="A98058A17A8C410292DD87CB3D5FEB19"/>
-  </w:style>
   <w:style w:type="paragraph" w:customStyle="1" w:styleId="275DA9A337564AB7B419C7A176E764F9">
     <w:name w:val="275DA9A337564AB7B419C7A176E764F9"/>
   </w:style>
@@ -4168,15 +4074,6 @@
   </w:style>
   <w:style w:type="paragraph" w:customStyle="1" w:styleId="18757945486D48E6B4AFB722F1902D70">
     <w:name w:val="18757945486D48E6B4AFB722F1902D70"/>
-  </w:style>
-  <w:style w:type="paragraph" w:customStyle="1" w:styleId="6A9BCCD9BE354721B9BA62A03BE28308">
-    <w:name w:val="6A9BCCD9BE354721B9BA62A03BE28308"/>
-  </w:style>
-  <w:style w:type="paragraph" w:customStyle="1" w:styleId="B19E025F48774E7680A6C0BA5B895567">
-    <w:name w:val="B19E025F48774E7680A6C0BA5B895567"/>
-  </w:style>
-  <w:style w:type="paragraph" w:customStyle="1" w:styleId="270444C9B10A4C4DBFEFF75B16F115E4">
-    <w:name w:val="270444C9B10A4C4DBFEFF75B16F115E4"/>
   </w:style>
 </w:styles>
 </file>
@@ -4390,35 +4287,6 @@
 </file>
 
 <file path=customXml/item1.xml><?xml version="1.0" encoding="utf-8"?>
-<p:properties xmlns:p="http://schemas.microsoft.com/office/2006/metadata/properties" xmlns:xsi="http://www.w3.org/2001/XMLSchema-instance" xmlns:pc="http://schemas.microsoft.com/office/infopath/2007/PartnerControls">
-  <documentManagement>
-    <_ip_UnifiedCompliancePolicyUIAction xmlns="http://schemas.microsoft.com/sharepoint/v3" xsi:nil="true"/>
-    <Image xmlns="71af3243-3dd4-4a8d-8c0d-dd76da1f02a5">
-      <Url xsi:nil="true"/>
-      <Description xsi:nil="true"/>
-    </Image>
-    <Status xmlns="71af3243-3dd4-4a8d-8c0d-dd76da1f02a5">Not started</Status>
-    <Background xmlns="71af3243-3dd4-4a8d-8c0d-dd76da1f02a5">false</Background>
-    <_ip_UnifiedCompliancePolicyProperties xmlns="http://schemas.microsoft.com/sharepoint/v3" xsi:nil="true"/>
-    <ImageTagsTaxHTField xmlns="71af3243-3dd4-4a8d-8c0d-dd76da1f02a5">
-      <Terms xmlns="http://schemas.microsoft.com/office/infopath/2007/PartnerControls"/>
-    </ImageTagsTaxHTField>
-    <TaxCatchAll xmlns="230e9df3-be65-4c73-a93b-d1236ebd677e" xsi:nil="true"/>
-    <MediaServiceKeyPoints xmlns="71af3243-3dd4-4a8d-8c0d-dd76da1f02a5" xsi:nil="true"/>
-  </documentManagement>
-</p:properties>
-</file>
-
-<file path=customXml/item2.xml><?xml version="1.0" encoding="utf-8"?>
-<?mso-contentType ?>
-<FormTemplates xmlns="http://schemas.microsoft.com/sharepoint/v3/contenttype/forms">
-  <Display>DocumentLibraryForm</Display>
-  <Edit>DocumentLibraryForm</Edit>
-  <New>DocumentLibraryForm</New>
-</FormTemplates>
-</file>
-
-<file path=customXml/item3.xml><?xml version="1.0" encoding="utf-8"?>
 <ct:contentTypeSchema xmlns:ct="http://schemas.microsoft.com/office/2006/metadata/contentType" xmlns:ma="http://schemas.microsoft.com/office/2006/metadata/properties/metaAttributes" ct:_="" ma:_="" ma:contentTypeName="Document" ma:contentTypeID="0x01010079F111ED35F8CC479449609E8A0923A6" ma:contentTypeVersion="28" ma:contentTypeDescription="Create a new document." ma:contentTypeScope="" ma:versionID="60f5a4f2d2b0abadcf532d48ebf9cb71">
   <xsd:schema xmlns:xsd="http://www.w3.org/2001/XMLSchema" xmlns:xs="http://www.w3.org/2001/XMLSchema" xmlns:p="http://schemas.microsoft.com/office/2006/metadata/properties" xmlns:ns1="http://schemas.microsoft.com/sharepoint/v3" xmlns:ns2="71af3243-3dd4-4a8d-8c0d-dd76da1f02a5" xmlns:ns3="16c05727-aa75-4e4a-9b5f-8a80a1165891" xmlns:ns4="230e9df3-be65-4c73-a93b-d1236ebd677e" targetNamespace="http://schemas.microsoft.com/office/2006/metadata/properties" ma:root="true" ma:fieldsID="7dd78129e6a1811f84807ad11c651531" ns1:_="" ns2:_="" ns3:_="" ns4:_="">
     <xsd:import namespace="http://schemas.microsoft.com/sharepoint/v3"/>
@@ -4730,27 +4598,36 @@
 </ct:contentTypeSchema>
 </file>
 
-<file path=customXml/itemProps1.xml><?xml version="1.0" encoding="utf-8"?>
-<ds:datastoreItem xmlns:ds="http://schemas.openxmlformats.org/officeDocument/2006/customXml" ds:itemID="{5709B1BC-DA84-497F-A38B-04AC0E2963F0}">
-  <ds:schemaRefs>
-    <ds:schemaRef ds:uri="http://schemas.microsoft.com/office/2006/metadata/properties"/>
-    <ds:schemaRef ds:uri="http://schemas.microsoft.com/office/infopath/2007/PartnerControls"/>
-    <ds:schemaRef ds:uri="http://schemas.microsoft.com/sharepoint/v3"/>
-    <ds:schemaRef ds:uri="71af3243-3dd4-4a8d-8c0d-dd76da1f02a5"/>
-    <ds:schemaRef ds:uri="230e9df3-be65-4c73-a93b-d1236ebd677e"/>
-  </ds:schemaRefs>
-</ds:datastoreItem>
+<file path=customXml/item2.xml><?xml version="1.0" encoding="utf-8"?>
+<?mso-contentType ?>
+<FormTemplates xmlns="http://schemas.microsoft.com/sharepoint/v3/contenttype/forms">
+  <Display>DocumentLibraryForm</Display>
+  <Edit>DocumentLibraryForm</Edit>
+  <New>DocumentLibraryForm</New>
+</FormTemplates>
 </file>
 
-<file path=customXml/itemProps2.xml><?xml version="1.0" encoding="utf-8"?>
-<ds:datastoreItem xmlns:ds="http://schemas.openxmlformats.org/officeDocument/2006/customXml" ds:itemID="{44994794-3D6F-4B38-A5F4-A311E797D348}">
-  <ds:schemaRefs>
-    <ds:schemaRef ds:uri="http://schemas.microsoft.com/sharepoint/v3/contenttype/forms"/>
-  </ds:schemaRefs>
-</ds:datastoreItem>
+<file path=customXml/item3.xml><?xml version="1.0" encoding="utf-8"?>
+<p:properties xmlns:p="http://schemas.microsoft.com/office/2006/metadata/properties" xmlns:xsi="http://www.w3.org/2001/XMLSchema-instance" xmlns:pc="http://schemas.microsoft.com/office/infopath/2007/PartnerControls">
+  <documentManagement>
+    <_ip_UnifiedCompliancePolicyUIAction xmlns="http://schemas.microsoft.com/sharepoint/v3" xsi:nil="true"/>
+    <Image xmlns="71af3243-3dd4-4a8d-8c0d-dd76da1f02a5">
+      <Url xsi:nil="true"/>
+      <Description xsi:nil="true"/>
+    </Image>
+    <Status xmlns="71af3243-3dd4-4a8d-8c0d-dd76da1f02a5">Not started</Status>
+    <Background xmlns="71af3243-3dd4-4a8d-8c0d-dd76da1f02a5">false</Background>
+    <_ip_UnifiedCompliancePolicyProperties xmlns="http://schemas.microsoft.com/sharepoint/v3" xsi:nil="true"/>
+    <ImageTagsTaxHTField xmlns="71af3243-3dd4-4a8d-8c0d-dd76da1f02a5">
+      <Terms xmlns="http://schemas.microsoft.com/office/infopath/2007/PartnerControls"/>
+    </ImageTagsTaxHTField>
+    <TaxCatchAll xmlns="230e9df3-be65-4c73-a93b-d1236ebd677e" xsi:nil="true"/>
+    <MediaServiceKeyPoints xmlns="71af3243-3dd4-4a8d-8c0d-dd76da1f02a5" xsi:nil="true"/>
+  </documentManagement>
+</p:properties>
 </file>
 
-<file path=customXml/itemProps3.xml><?xml version="1.0" encoding="utf-8"?>
+<file path=customXml/itemProps1.xml><?xml version="1.0" encoding="utf-8"?>
 <ds:datastoreItem xmlns:ds="http://schemas.openxmlformats.org/officeDocument/2006/customXml" ds:itemID="{F9DE76ED-ADD1-4A8F-9D43-AF90AB9C1C60}">
   <ds:schemaRefs>
     <ds:schemaRef ds:uri="http://schemas.microsoft.com/office/2006/metadata/contentType"/>
@@ -4771,6 +4648,26 @@
 </ds:datastoreItem>
 </file>
 
+<file path=customXml/itemProps2.xml><?xml version="1.0" encoding="utf-8"?>
+<ds:datastoreItem xmlns:ds="http://schemas.openxmlformats.org/officeDocument/2006/customXml" ds:itemID="{44994794-3D6F-4B38-A5F4-A311E797D348}">
+  <ds:schemaRefs>
+    <ds:schemaRef ds:uri="http://schemas.microsoft.com/sharepoint/v3/contenttype/forms"/>
+  </ds:schemaRefs>
+</ds:datastoreItem>
+</file>
+
+<file path=customXml/itemProps3.xml><?xml version="1.0" encoding="utf-8"?>
+<ds:datastoreItem xmlns:ds="http://schemas.openxmlformats.org/officeDocument/2006/customXml" ds:itemID="{5709B1BC-DA84-497F-A38B-04AC0E2963F0}">
+  <ds:schemaRefs>
+    <ds:schemaRef ds:uri="http://schemas.microsoft.com/office/2006/metadata/properties"/>
+    <ds:schemaRef ds:uri="http://schemas.microsoft.com/office/infopath/2007/PartnerControls"/>
+    <ds:schemaRef ds:uri="http://schemas.microsoft.com/sharepoint/v3"/>
+    <ds:schemaRef ds:uri="71af3243-3dd4-4a8d-8c0d-dd76da1f02a5"/>
+    <ds:schemaRef ds:uri="230e9df3-be65-4c73-a93b-d1236ebd677e"/>
+  </ds:schemaRefs>
+</ds:datastoreItem>
+</file>
+
 <file path=docMetadata/LabelInfo.xml><?xml version="1.0" encoding="utf-8"?>
 <clbl:labelList xmlns:clbl="http://schemas.microsoft.com/office/2020/mipLabelMetadata"/>
 </file>